--- a/Otchet.docx
+++ b/Otchet.docx
@@ -24,37 +24,23 @@
       <w:pPr>
         <w:pStyle w:val="Normal"/>
         <w:jc w:val="left"/>
-        <w:rPr>
-          <w:rFonts w:ascii="Times New Roman" w:hAnsi="Times New Roman" w:eastAsia="Times New Roman" w:cs="Times New Roman"/>
-          <w:sz w:val="24"/>
-          <w:szCs w:val="24"/>
-        </w:rPr>
       </w:pPr>
       <w:r>
-        <w:rPr>
-          <w:rFonts w:ascii="Times New Roman" w:hAnsi="Times New Roman" w:eastAsia="Times New Roman" w:cs="Times New Roman"/>
-          <w:sz w:val="24"/>
-          <w:szCs w:val="24"/>
-        </w:rPr>
-        <w:t>Привязка репозитория</w:t>
+        <w:rPr/>
+        <w:t>Создание репозитория</w:t>
       </w:r>
     </w:p>
     <w:p>
       <w:pPr>
         <w:pStyle w:val="Normal"/>
         <w:jc w:val="left"/>
-        <w:rPr>
-          <w:rFonts w:ascii="Times New Roman" w:hAnsi="Times New Roman" w:eastAsia="Times New Roman" w:cs="Times New Roman"/>
-          <w:sz w:val="24"/>
-          <w:szCs w:val="24"/>
-        </w:rPr>
       </w:pPr>
       <w:r>
         <w:drawing>
-          <wp:inline wp14:editId="70952595" wp14:anchorId="3C81062B">
-            <wp:extent cx="4572000" cy="361950"/>
+          <wp:inline wp14:editId="3C590BB0" wp14:anchorId="3017EAAE">
+            <wp:extent cx="3524742" cy="543001"/>
             <wp:effectExtent l="0" t="0" r="0" b="0"/>
-            <wp:docPr id="838040193" name="" title=""/>
+            <wp:docPr id="403946692" name="" title=""/>
             <wp:cNvGraphicFramePr>
               <a:graphicFrameLocks noChangeAspect="1"/>
             </wp:cNvGraphicFramePr>
@@ -66,7 +52,7 @@
                     <pic:cNvPicPr/>
                   </pic:nvPicPr>
                   <pic:blipFill>
-                    <a:blip r:embed="R4be49900c2fc4817">
+                    <a:blip r:embed="R8ea05fc108f744fc">
                       <a:extLst>
                         <a:ext xmlns:a="http://schemas.openxmlformats.org/drawingml/2006/main" uri="{28A0092B-C50C-407E-A947-70E740481C1C}">
                           <a14:useLocalDpi val="0"/>
@@ -80,7 +66,66 @@
                   <pic:spPr>
                     <a:xfrm>
                       <a:off x="0" y="0"/>
-                      <a:ext cx="4572000" cy="361950"/>
+                      <a:ext cx="3524742" cy="543001"/>
+                    </a:xfrm>
+                    <a:prstGeom prst="rect">
+                      <a:avLst/>
+                    </a:prstGeom>
+                  </pic:spPr>
+                </pic:pic>
+              </a:graphicData>
+            </a:graphic>
+          </wp:inline>
+        </w:drawing>
+      </w:r>
+    </w:p>
+    <w:p>
+      <w:pPr>
+        <w:pStyle w:val="Normal"/>
+        <w:jc w:val="left"/>
+      </w:pPr>
+      <w:r>
+        <w:rPr/>
+        <w:t>Добавление файла</w:t>
+      </w:r>
+    </w:p>
+    <w:p>
+      <w:pPr>
+        <w:pStyle w:val="Normal"/>
+        <w:jc w:val="left"/>
+      </w:pPr>
+      <w:r>
+        <w:drawing>
+          <wp:inline wp14:editId="23E20D6F" wp14:anchorId="1AF7EDB8">
+            <wp:extent cx="3248025" cy="1285875"/>
+            <wp:effectExtent l="0" t="0" r="0" b="0"/>
+            <wp:docPr id="1167227371" name="" title=""/>
+            <wp:cNvGraphicFramePr>
+              <a:graphicFrameLocks noChangeAspect="1"/>
+            </wp:cNvGraphicFramePr>
+            <a:graphic>
+              <a:graphicData uri="http://schemas.openxmlformats.org/drawingml/2006/picture">
+                <pic:pic>
+                  <pic:nvPicPr>
+                    <pic:cNvPr id="0" name=""/>
+                    <pic:cNvPicPr/>
+                  </pic:nvPicPr>
+                  <pic:blipFill>
+                    <a:blip r:embed="R8ba9a5b8bd8748db">
+                      <a:extLst>
+                        <a:ext xmlns:a="http://schemas.openxmlformats.org/drawingml/2006/main" uri="{28A0092B-C50C-407E-A947-70E740481C1C}">
+                          <a14:useLocalDpi val="0"/>
+                        </a:ext>
+                      </a:extLst>
+                    </a:blip>
+                    <a:stretch>
+                      <a:fillRect/>
+                    </a:stretch>
+                  </pic:blipFill>
+                  <pic:spPr>
+                    <a:xfrm>
+                      <a:off x="0" y="0"/>
+                      <a:ext cx="3248025" cy="1285875"/>
                     </a:xfrm>
                     <a:prstGeom prst="rect">
                       <a:avLst/>

--- a/Otchet.docx
+++ b/Otchet.docx
@@ -23,6 +23,17 @@
     <w:p>
       <w:pPr>
         <w:pStyle w:val="Normal"/>
+        <w:jc w:val="center"/>
+        <w:rPr>
+          <w:rFonts w:ascii="Times New Roman" w:hAnsi="Times New Roman" w:eastAsia="Times New Roman" w:cs="Times New Roman"/>
+          <w:sz w:val="24"/>
+          <w:szCs w:val="24"/>
+        </w:rPr>
+      </w:pPr>
+    </w:p>
+    <w:p>
+      <w:pPr>
+        <w:pStyle w:val="Normal"/>
         <w:jc w:val="left"/>
       </w:pPr>
       <w:r>
@@ -37,7 +48,7 @@
       </w:pPr>
       <w:r>
         <w:drawing>
-          <wp:inline wp14:editId="3C590BB0" wp14:anchorId="3017EAAE">
+          <wp:inline wp14:editId="501318ED" wp14:anchorId="3017EAAE">
             <wp:extent cx="3524742" cy="543001"/>
             <wp:effectExtent l="0" t="0" r="0" b="0"/>
             <wp:docPr id="403946692" name="" title=""/>
@@ -52,7 +63,7 @@
                     <pic:cNvPicPr/>
                   </pic:nvPicPr>
                   <pic:blipFill>
-                    <a:blip r:embed="R8ea05fc108f744fc">
+                    <a:blip r:embed="Re3cceebe6bc24257">
                       <a:extLst>
                         <a:ext xmlns:a="http://schemas.openxmlformats.org/drawingml/2006/main" uri="{28A0092B-C50C-407E-A947-70E740481C1C}">
                           <a14:useLocalDpi val="0"/>
@@ -96,7 +107,7 @@
       </w:pPr>
       <w:r>
         <w:drawing>
-          <wp:inline wp14:editId="23E20D6F" wp14:anchorId="1AF7EDB8">
+          <wp:inline wp14:editId="1684C6D2" wp14:anchorId="1AF7EDB8">
             <wp:extent cx="3248025" cy="1285875"/>
             <wp:effectExtent l="0" t="0" r="0" b="0"/>
             <wp:docPr id="1167227371" name="" title=""/>
@@ -111,7 +122,7 @@
                     <pic:cNvPicPr/>
                   </pic:nvPicPr>
                   <pic:blipFill>
-                    <a:blip r:embed="R8ba9a5b8bd8748db">
+                    <a:blip r:embed="Re4888d7f4b364d46">
                       <a:extLst>
                         <a:ext xmlns:a="http://schemas.openxmlformats.org/drawingml/2006/main" uri="{28A0092B-C50C-407E-A947-70E740481C1C}">
                           <a14:useLocalDpi val="0"/>
@@ -126,6 +137,187 @@
                     <a:xfrm>
                       <a:off x="0" y="0"/>
                       <a:ext cx="3248025" cy="1285875"/>
+                    </a:xfrm>
+                    <a:prstGeom prst="rect">
+                      <a:avLst/>
+                    </a:prstGeom>
+                  </pic:spPr>
+                </pic:pic>
+              </a:graphicData>
+            </a:graphic>
+          </wp:inline>
+        </w:drawing>
+      </w:r>
+    </w:p>
+    <w:p>
+      <w:pPr>
+        <w:pStyle w:val="Normal"/>
+        <w:jc w:val="left"/>
+      </w:pPr>
+      <w:r>
+        <w:rPr/>
+        <w:t>Задание 1</w:t>
+      </w:r>
+    </w:p>
+    <w:p>
+      <w:pPr>
+        <w:pStyle w:val="Normal"/>
+        <w:jc w:val="left"/>
+      </w:pPr>
+      <w:r>
+        <w:drawing>
+          <wp:inline wp14:editId="7F455811" wp14:anchorId="00EF3243">
+            <wp:extent cx="3429479" cy="743054"/>
+            <wp:effectExtent l="0" t="0" r="0" b="0"/>
+            <wp:docPr id="256921143" name="" title=""/>
+            <wp:cNvGraphicFramePr>
+              <a:graphicFrameLocks noChangeAspect="1"/>
+            </wp:cNvGraphicFramePr>
+            <a:graphic>
+              <a:graphicData uri="http://schemas.openxmlformats.org/drawingml/2006/picture">
+                <pic:pic>
+                  <pic:nvPicPr>
+                    <pic:cNvPr id="0" name=""/>
+                    <pic:cNvPicPr/>
+                  </pic:nvPicPr>
+                  <pic:blipFill>
+                    <a:blip r:embed="R53bc6c8d4b12405d">
+                      <a:extLst>
+                        <a:ext xmlns:a="http://schemas.openxmlformats.org/drawingml/2006/main" uri="{28A0092B-C50C-407E-A947-70E740481C1C}">
+                          <a14:useLocalDpi val="0"/>
+                        </a:ext>
+                      </a:extLst>
+                    </a:blip>
+                    <a:stretch>
+                      <a:fillRect/>
+                    </a:stretch>
+                  </pic:blipFill>
+                  <pic:spPr>
+                    <a:xfrm>
+                      <a:off x="0" y="0"/>
+                      <a:ext cx="3429479" cy="743054"/>
+                    </a:xfrm>
+                    <a:prstGeom prst="rect">
+                      <a:avLst/>
+                    </a:prstGeom>
+                  </pic:spPr>
+                </pic:pic>
+              </a:graphicData>
+            </a:graphic>
+          </wp:inline>
+        </w:drawing>
+      </w:r>
+    </w:p>
+    <w:p>
+      <w:pPr>
+        <w:pStyle w:val="Normal"/>
+        <w:jc w:val="left"/>
+      </w:pPr>
+      <w:r>
+        <w:rPr/>
+        <w:t>Задание 2</w:t>
+      </w:r>
+    </w:p>
+    <w:p>
+      <w:pPr>
+        <w:pStyle w:val="Normal"/>
+        <w:jc w:val="left"/>
+      </w:pPr>
+      <w:r>
+        <w:drawing>
+          <wp:inline wp14:editId="2C5B8567" wp14:anchorId="3E2B6006">
+            <wp:extent cx="3562350" cy="704850"/>
+            <wp:effectExtent l="0" t="0" r="0" b="0"/>
+            <wp:docPr id="650712305" name="" title=""/>
+            <wp:cNvGraphicFramePr>
+              <a:graphicFrameLocks noChangeAspect="1"/>
+            </wp:cNvGraphicFramePr>
+            <a:graphic>
+              <a:graphicData uri="http://schemas.openxmlformats.org/drawingml/2006/picture">
+                <pic:pic>
+                  <pic:nvPicPr>
+                    <pic:cNvPr id="0" name=""/>
+                    <pic:cNvPicPr/>
+                  </pic:nvPicPr>
+                  <pic:blipFill>
+                    <a:blip r:embed="Rb6a27d2e9a544908">
+                      <a:extLst>
+                        <a:ext xmlns:a="http://schemas.openxmlformats.org/drawingml/2006/main" uri="{28A0092B-C50C-407E-A947-70E740481C1C}">
+                          <a14:useLocalDpi val="0"/>
+                        </a:ext>
+                      </a:extLst>
+                    </a:blip>
+                    <a:stretch>
+                      <a:fillRect/>
+                    </a:stretch>
+                  </pic:blipFill>
+                  <pic:spPr>
+                    <a:xfrm>
+                      <a:off x="0" y="0"/>
+                      <a:ext cx="3562350" cy="704850"/>
+                    </a:xfrm>
+                    <a:prstGeom prst="rect">
+                      <a:avLst/>
+                    </a:prstGeom>
+                  </pic:spPr>
+                </pic:pic>
+              </a:graphicData>
+            </a:graphic>
+          </wp:inline>
+        </w:drawing>
+      </w:r>
+    </w:p>
+    <w:p>
+      <w:pPr>
+        <w:pStyle w:val="Normal"/>
+        <w:jc w:val="left"/>
+      </w:pPr>
+      <w:r>
+        <w:rPr/>
+        <w:t>Пуш</w:t>
+      </w:r>
+      <w:r>
+        <w:rPr/>
+        <w:t xml:space="preserve"> файла на репозиторий</w:t>
+      </w:r>
+    </w:p>
+    <w:p>
+      <w:pPr>
+        <w:pStyle w:val="Normal"/>
+        <w:jc w:val="left"/>
+      </w:pPr>
+      <w:r>
+        <w:drawing>
+          <wp:inline wp14:editId="52B6FCBF" wp14:anchorId="0D6B2D71">
+            <wp:extent cx="4048690" cy="1609950"/>
+            <wp:effectExtent l="0" t="0" r="0" b="0"/>
+            <wp:docPr id="1331356780" name="" title=""/>
+            <wp:cNvGraphicFramePr>
+              <a:graphicFrameLocks noChangeAspect="1"/>
+            </wp:cNvGraphicFramePr>
+            <a:graphic>
+              <a:graphicData uri="http://schemas.openxmlformats.org/drawingml/2006/picture">
+                <pic:pic>
+                  <pic:nvPicPr>
+                    <pic:cNvPr id="0" name=""/>
+                    <pic:cNvPicPr/>
+                  </pic:nvPicPr>
+                  <pic:blipFill>
+                    <a:blip r:embed="Receb4207d7394bea">
+                      <a:extLst>
+                        <a:ext xmlns:a="http://schemas.openxmlformats.org/drawingml/2006/main" uri="{28A0092B-C50C-407E-A947-70E740481C1C}">
+                          <a14:useLocalDpi val="0"/>
+                        </a:ext>
+                      </a:extLst>
+                    </a:blip>
+                    <a:stretch>
+                      <a:fillRect/>
+                    </a:stretch>
+                  </pic:blipFill>
+                  <pic:spPr>
+                    <a:xfrm>
+                      <a:off x="0" y="0"/>
+                      <a:ext cx="4048690" cy="1609950"/>
                     </a:xfrm>
                     <a:prstGeom prst="rect">
                       <a:avLst/>
